--- a/日语歌/残酷な天使のテーゼ.docx
+++ b/日语歌/残酷な天使のテーゼ.docx
@@ -30,13 +30,7 @@
         <w:t>就像那残酷的天使一样</w:t>
       </w:r>
     </w:p>
-    <w:p>
-      <w:pPr>
-        <w:rPr>
-          <w:rFonts w:hint="eastAsia"/>
-        </w:rPr>
-      </w:pPr>
-    </w:p>
+    <w:p/>
     <w:p>
       <w:r>
         <w:rPr>
@@ -59,13 +53,7 @@
         <w:t>!变成神话吧</w:t>
       </w:r>
     </w:p>
-    <w:p>
-      <w:pPr>
-        <w:rPr>
-          <w:rFonts w:hint="eastAsia"/>
-        </w:rPr>
-      </w:pPr>
-    </w:p>
+    <w:p/>
     <w:p>
       <w:r>
         <w:rPr>
@@ -85,13 +73,7 @@
         <w:t xml:space="preserve"> 苍蓝的风</w:t>
       </w:r>
     </w:p>
-    <w:p>
-      <w:pPr>
-        <w:rPr>
-          <w:rFonts w:hint="eastAsia"/>
-        </w:rPr>
-      </w:pPr>
-    </w:p>
+    <w:p/>
     <w:p>
       <w:r>
         <w:rPr>
@@ -122,13 +104,7 @@
         <w:t>正轻轻叩醒我的心门</w:t>
       </w:r>
     </w:p>
-    <w:p>
-      <w:pPr>
-        <w:rPr>
-          <w:rFonts w:hint="eastAsia"/>
-        </w:rPr>
-      </w:pPr>
-    </w:p>
+    <w:p/>
     <w:p>
       <w:r>
         <w:rPr>
@@ -145,13 +121,7 @@
         <w:t>但你只仅仅凝视着我</w:t>
       </w:r>
     </w:p>
-    <w:p>
-      <w:pPr>
-        <w:rPr>
-          <w:rFonts w:hint="eastAsia"/>
-        </w:rPr>
-      </w:pPr>
-    </w:p>
+    <w:p/>
     <w:p>
       <w:r>
         <w:rPr>
@@ -168,13 +138,7 @@
         <w:t>对我微笑</w:t>
       </w:r>
     </w:p>
-    <w:p>
-      <w:pPr>
-        <w:rPr>
-          <w:rFonts w:hint="eastAsia"/>
-        </w:rPr>
-      </w:pPr>
-    </w:p>
+    <w:p/>
     <w:p>
       <w:r>
         <w:rPr>
@@ -191,13 +155,7 @@
         <w:t>手指触摸到的是</w:t>
       </w:r>
     </w:p>
-    <w:p>
-      <w:pPr>
-        <w:rPr>
-          <w:rFonts w:hint="eastAsia"/>
-        </w:rPr>
-      </w:pPr>
-    </w:p>
+    <w:p/>
     <w:p>
       <w:r>
         <w:rPr>
@@ -228,13 +186,7 @@
         <w:t>我一直热衷追寻的事物</w:t>
       </w:r>
     </w:p>
-    <w:p>
-      <w:pPr>
-        <w:rPr>
-          <w:rFonts w:hint="eastAsia"/>
-        </w:rPr>
-      </w:pPr>
-    </w:p>
+    <w:p/>
     <w:p>
       <w:r>
         <w:rPr>
@@ -251,13 +203,7 @@
         <w:t>你那连命运都还不知道</w:t>
       </w:r>
     </w:p>
-    <w:p>
-      <w:pPr>
-        <w:rPr>
-          <w:rFonts w:hint="eastAsia"/>
-        </w:rPr>
-      </w:pPr>
-    </w:p>
+    <w:p/>
     <w:p>
       <w:r>
         <w:rPr>
@@ -282,13 +228,7 @@
         <w:t>令人怜爱的眼神</w:t>
       </w:r>
     </w:p>
-    <w:p>
-      <w:pPr>
-        <w:rPr>
-          <w:rFonts w:hint="eastAsia"/>
-        </w:rPr>
-      </w:pPr>
-    </w:p>
+    <w:p/>
     <w:p>
       <w:r>
         <w:rPr>
@@ -319,13 +259,7 @@
         <w:t>但是总有一天会发觉到吧</w:t>
       </w:r>
     </w:p>
-    <w:p>
-      <w:pPr>
-        <w:rPr>
-          <w:rFonts w:hint="eastAsia"/>
-        </w:rPr>
-      </w:pPr>
-    </w:p>
+    <w:p/>
     <w:p>
       <w:r>
         <w:rPr>
@@ -342,13 +276,7 @@
         <w:t>就在你的背后</w:t>
       </w:r>
     </w:p>
-    <w:p>
-      <w:pPr>
-        <w:rPr>
-          <w:rFonts w:hint="eastAsia"/>
-        </w:rPr>
-      </w:pPr>
-    </w:p>
+    <w:p/>
     <w:p>
       <w:r>
         <w:rPr>
@@ -368,13 +296,7 @@
         <w:t>为了遥远的未来而萌发的</w:t>
       </w:r>
     </w:p>
-    <w:p>
-      <w:pPr>
-        <w:rPr>
-          <w:rFonts w:hint="eastAsia"/>
-        </w:rPr>
-      </w:pPr>
-    </w:p>
+    <w:p/>
     <w:p>
       <w:r>
         <w:rPr>
@@ -391,13 +313,7 @@
         <w:t>羽翼存在着</w:t>
       </w:r>
     </w:p>
-    <w:p>
-      <w:pPr>
-        <w:rPr>
-          <w:rFonts w:hint="eastAsia"/>
-        </w:rPr>
-      </w:pPr>
-    </w:p>
+    <w:p/>
     <w:p>
       <w:r>
         <w:rPr>
@@ -415,6 +331,114 @@
         <w:t>残酷天使的行动纲领</w:t>
       </w:r>
     </w:p>
+    <w:p/>
+    <w:p>
+      <w:r>
+        <w:rPr>
+          <w:rFonts w:hint="eastAsia"/>
+        </w:rPr>
+        <w:t>窓辺からやがて飛び立つ</w:t>
+      </w:r>
+    </w:p>
+    <w:p>
+      <w:r>
+        <w:rPr>
+          <w:rFonts w:hint="eastAsia"/>
+        </w:rPr>
+        <w:t>你就将从窗边飞去</w:t>
+      </w:r>
+    </w:p>
+    <w:p/>
+    <w:p>
+      <w:r>
+        <w:rPr>
+          <w:rFonts w:hint="eastAsia"/>
+        </w:rPr>
+        <w:t>ほとばしる</w:t>
+      </w:r>
+      <w:proofErr w:type="gramStart"/>
+      <w:r>
+        <w:rPr>
+          <w:rFonts w:hint="eastAsia"/>
+        </w:rPr>
+        <w:t>熱</w:t>
+      </w:r>
+      <w:proofErr w:type="gramEnd"/>
+      <w:r>
+        <w:rPr>
+          <w:rFonts w:hint="eastAsia"/>
+        </w:rPr>
+        <w:t>いパトスで</w:t>
+      </w:r>
+    </w:p>
+    <w:p>
+      <w:r>
+        <w:rPr>
+          <w:rFonts w:hint="eastAsia"/>
+        </w:rPr>
+        <w:t>迸发出的炙热悲情</w:t>
+      </w:r>
+    </w:p>
+    <w:p/>
+    <w:p>
+      <w:r>
+        <w:rPr>
+          <w:rFonts w:hint="eastAsia"/>
+        </w:rPr>
+        <w:t>思い出を裏切るなら</w:t>
+      </w:r>
+    </w:p>
+    <w:p>
+      <w:r>
+        <w:rPr>
+          <w:rFonts w:hint="eastAsia"/>
+        </w:rPr>
+        <w:t>如果背叛你的回忆</w:t>
+      </w:r>
+    </w:p>
+    <w:p/>
+    <w:p>
+      <w:r>
+        <w:rPr>
+          <w:rFonts w:hint="eastAsia"/>
+        </w:rPr>
+        <w:t>この空を抱いて輝く</w:t>
+      </w:r>
+    </w:p>
+    <w:p>
+      <w:r>
+        <w:rPr>
+          <w:rFonts w:hint="eastAsia"/>
+        </w:rPr>
+        <w:t>拥抱着天空闪耀着</w:t>
+      </w:r>
+    </w:p>
+    <w:p/>
+    <w:p>
+      <w:r>
+        <w:rPr>
+          <w:rFonts w:hint="eastAsia"/>
+        </w:rPr>
+        <w:t>少年よ</w:t>
+      </w:r>
+      <w:r>
+        <w:t xml:space="preserve"> 神話になれ</w:t>
+      </w:r>
+    </w:p>
+    <w:p>
+      <w:r>
+        <w:rPr>
+          <w:rFonts w:hint="eastAsia"/>
+        </w:rPr>
+        <w:t>少年哟</w:t>
+      </w:r>
+      <w:r>
+        <w:t>!变成神话吧</w:t>
+      </w:r>
+    </w:p>
+    <w:p/>
+    <w:p/>
+    <w:p/>
     <w:p>
       <w:pPr>
         <w:rPr>
@@ -427,6 +451,493 @@
         <w:rPr>
           <w:rFonts w:hint="eastAsia"/>
         </w:rPr>
+        <w:t>ずっと</w:t>
+      </w:r>
+      <w:proofErr w:type="gramStart"/>
+      <w:r>
+        <w:rPr>
+          <w:rFonts w:hint="eastAsia"/>
+        </w:rPr>
+        <w:t>眠</w:t>
+      </w:r>
+      <w:proofErr w:type="gramEnd"/>
+      <w:r>
+        <w:rPr>
+          <w:rFonts w:hint="eastAsia"/>
+        </w:rPr>
+        <w:t>ってる</w:t>
+      </w:r>
+    </w:p>
+    <w:p>
+      <w:r>
+        <w:rPr>
+          <w:rFonts w:hint="eastAsia"/>
+        </w:rPr>
+        <w:t>一直沉睡在</w:t>
+      </w:r>
+    </w:p>
+    <w:p/>
+    <w:p>
+      <w:r>
+        <w:rPr>
+          <w:rFonts w:hint="eastAsia"/>
+        </w:rPr>
+        <w:t>私の</w:t>
+      </w:r>
+      <w:proofErr w:type="gramStart"/>
+      <w:r>
+        <w:rPr>
+          <w:rFonts w:hint="eastAsia"/>
+        </w:rPr>
+        <w:t>愛</w:t>
+      </w:r>
+      <w:proofErr w:type="gramEnd"/>
+      <w:r>
+        <w:rPr>
+          <w:rFonts w:hint="eastAsia"/>
+        </w:rPr>
+        <w:t>の揺りかご</w:t>
+      </w:r>
+    </w:p>
+    <w:p>
+      <w:r>
+        <w:rPr>
+          <w:rFonts w:hint="eastAsia"/>
+        </w:rPr>
+        <w:t>我的爱的摇篮里</w:t>
+      </w:r>
+    </w:p>
+    <w:p/>
+    <w:p>
+      <w:r>
+        <w:rPr>
+          <w:rFonts w:hint="eastAsia"/>
+        </w:rPr>
+        <w:t>あなただけが</w:t>
+      </w:r>
+      <w:proofErr w:type="gramStart"/>
+      <w:r>
+        <w:rPr>
+          <w:rFonts w:hint="eastAsia"/>
+        </w:rPr>
+        <w:t>夢</w:t>
+      </w:r>
+      <w:proofErr w:type="gramEnd"/>
+      <w:r>
+        <w:rPr>
+          <w:rFonts w:hint="eastAsia"/>
+        </w:rPr>
+        <w:t>の使者に</w:t>
+      </w:r>
+    </w:p>
+    <w:p>
+      <w:r>
+        <w:rPr>
+          <w:rFonts w:hint="eastAsia"/>
+        </w:rPr>
+        <w:t>只有你一人被梦之使者唤醒</w:t>
+      </w:r>
+    </w:p>
+    <w:p/>
+    <w:p>
+      <w:r>
+        <w:rPr>
+          <w:rFonts w:hint="eastAsia"/>
+        </w:rPr>
+        <w:t>呼ばれる朝がくる</w:t>
+      </w:r>
+    </w:p>
+    <w:p>
+      <w:r>
+        <w:rPr>
+          <w:rFonts w:hint="eastAsia"/>
+        </w:rPr>
+        <w:t>的早晨即将来临</w:t>
+      </w:r>
+    </w:p>
+    <w:p/>
+    <w:p>
+      <w:r>
+        <w:rPr>
+          <w:rFonts w:hint="eastAsia"/>
+        </w:rPr>
+        <w:t>細い首筋を</w:t>
+      </w:r>
+    </w:p>
+    <w:p>
+      <w:r>
+        <w:rPr>
+          <w:rFonts w:hint="eastAsia"/>
+        </w:rPr>
+        <w:t>在你纤细的颈子上</w:t>
+      </w:r>
+    </w:p>
+    <w:p/>
+    <w:p>
+      <w:r>
+        <w:rPr>
+          <w:rFonts w:hint="eastAsia"/>
+        </w:rPr>
+        <w:t>月あかりが映してる</w:t>
+      </w:r>
+    </w:p>
+    <w:p>
+      <w:r>
+        <w:rPr>
+          <w:rFonts w:hint="eastAsia"/>
+        </w:rPr>
+        <w:t>正映着高悬的月光</w:t>
+      </w:r>
+    </w:p>
+    <w:p/>
+    <w:p>
+      <w:r>
+        <w:rPr>
+          <w:rFonts w:hint="eastAsia"/>
+        </w:rPr>
+        <w:t>世界中の時を止めて</w:t>
+      </w:r>
+    </w:p>
+    <w:p>
+      <w:r>
+        <w:rPr>
+          <w:rFonts w:hint="eastAsia"/>
+        </w:rPr>
+        <w:t>而我却想停止全世界的时间</w:t>
+      </w:r>
+    </w:p>
+    <w:p/>
+    <w:p>
+      <w:r>
+        <w:rPr>
+          <w:rFonts w:hint="eastAsia"/>
+        </w:rPr>
+        <w:t>閉じこめたいけど</w:t>
+      </w:r>
+    </w:p>
+    <w:p>
+      <w:r>
+        <w:rPr>
+          <w:rFonts w:hint="eastAsia"/>
+        </w:rPr>
+        <w:t>把你封存在沉眠中</w:t>
+      </w:r>
+    </w:p>
+    <w:p/>
+    <w:p>
+      <w:r>
+        <w:rPr>
+          <w:rFonts w:hint="eastAsia"/>
+        </w:rPr>
+        <w:t>もしもふたり逢えたことに</w:t>
+      </w:r>
+    </w:p>
+    <w:p>
+      <w:r>
+        <w:rPr>
+          <w:rFonts w:hint="eastAsia"/>
+        </w:rPr>
+        <w:t>如果两人的遭逢</w:t>
+      </w:r>
+    </w:p>
+    <w:p/>
+    <w:p>
+      <w:r>
+        <w:rPr>
+          <w:rFonts w:hint="eastAsia"/>
+        </w:rPr>
+        <w:t>意味があるなら</w:t>
+      </w:r>
+    </w:p>
+    <w:p>
+      <w:r>
+        <w:rPr>
+          <w:rFonts w:hint="eastAsia"/>
+        </w:rPr>
+        <w:t>是有意义的话</w:t>
+      </w:r>
+    </w:p>
+    <w:p/>
+    <w:p>
+      <w:r>
+        <w:rPr>
+          <w:rFonts w:hint="eastAsia"/>
+        </w:rPr>
+        <w:t>私はそう</w:t>
+      </w:r>
+      <w:r>
+        <w:t xml:space="preserve"> 自由を知る</w:t>
+      </w:r>
+    </w:p>
+    <w:p>
+      <w:r>
+        <w:rPr>
+          <w:rFonts w:hint="eastAsia"/>
+        </w:rPr>
+        <w:t>我就是为了让你知晓自由</w:t>
+      </w:r>
+    </w:p>
+    <w:p/>
+    <w:p>
+      <w:r>
+        <w:rPr>
+          <w:rFonts w:hint="eastAsia"/>
+        </w:rPr>
+        <w:t>ためのバイブル</w:t>
+      </w:r>
+    </w:p>
+    <w:p>
+      <w:r>
+        <w:rPr>
+          <w:rFonts w:hint="eastAsia"/>
+        </w:rPr>
+        <w:t>的那本圣经</w:t>
+      </w:r>
+    </w:p>
+    <w:p/>
+    <w:p>
+      <w:r>
+        <w:rPr>
+          <w:rFonts w:hint="eastAsia"/>
+        </w:rPr>
+        <w:t>残酷な天使のテーゼ</w:t>
+      </w:r>
+    </w:p>
+    <w:p>
+      <w:r>
+        <w:rPr>
+          <w:rFonts w:hint="eastAsia"/>
+        </w:rPr>
+        <w:t>残酷天使的行动纲领</w:t>
+      </w:r>
+    </w:p>
+    <w:p/>
+    <w:p>
+      <w:proofErr w:type="gramStart"/>
+      <w:r>
+        <w:rPr>
+          <w:rFonts w:hint="eastAsia"/>
+        </w:rPr>
+        <w:t>悲</w:t>
+      </w:r>
+      <w:proofErr w:type="gramEnd"/>
+      <w:r>
+        <w:rPr>
+          <w:rFonts w:hint="eastAsia"/>
+        </w:rPr>
+        <w:t>しみがそしてはじまる</w:t>
+      </w:r>
+    </w:p>
+    <w:p>
+      <w:r>
+        <w:rPr>
+          <w:rFonts w:hint="eastAsia"/>
+        </w:rPr>
+        <w:t>悲剧接着就要开始</w:t>
+      </w:r>
+    </w:p>
+    <w:p/>
+    <w:p>
+      <w:r>
+        <w:rPr>
+          <w:rFonts w:hint="eastAsia"/>
+        </w:rPr>
+        <w:t>抱きしめた命のかたち</w:t>
+      </w:r>
+    </w:p>
+    <w:p>
+      <w:r>
+        <w:rPr>
+          <w:rFonts w:hint="eastAsia"/>
+        </w:rPr>
+        <w:t>请你紧抱你生命的形体</w:t>
+      </w:r>
+    </w:p>
+    <w:p/>
+    <w:p>
+      <w:r>
+        <w:rPr>
+          <w:rFonts w:hint="eastAsia"/>
+        </w:rPr>
+        <w:t>その</w:t>
+      </w:r>
+      <w:proofErr w:type="gramStart"/>
+      <w:r>
+        <w:rPr>
+          <w:rFonts w:hint="eastAsia"/>
+        </w:rPr>
+        <w:t>夢</w:t>
+      </w:r>
+      <w:proofErr w:type="gramEnd"/>
+      <w:r>
+        <w:rPr>
+          <w:rFonts w:hint="eastAsia"/>
+        </w:rPr>
+        <w:t>に目覚めたとき</w:t>
+      </w:r>
+    </w:p>
+    <w:p>
+      <w:r>
+        <w:rPr>
+          <w:rFonts w:hint="eastAsia"/>
+        </w:rPr>
+        <w:t>就在这梦境觉醒之时</w:t>
+      </w:r>
+    </w:p>
+    <w:p/>
+    <w:p>
+      <w:r>
+        <w:rPr>
+          <w:rFonts w:hint="eastAsia"/>
+        </w:rPr>
+        <w:t>誰よりも光を放つ</w:t>
+      </w:r>
+    </w:p>
+    <w:p>
+      <w:r>
+        <w:rPr>
+          <w:rFonts w:hint="eastAsia"/>
+        </w:rPr>
+        <w:t>放散出无比耀眼的光芒</w:t>
+      </w:r>
+    </w:p>
+    <w:p/>
+    <w:p>
+      <w:r>
+        <w:rPr>
+          <w:rFonts w:hint="eastAsia"/>
+        </w:rPr>
+        <w:t>少年よ</w:t>
+      </w:r>
+      <w:r>
+        <w:t xml:space="preserve"> 神話になれ</w:t>
+      </w:r>
+    </w:p>
+    <w:p>
+      <w:r>
+        <w:rPr>
+          <w:rFonts w:hint="eastAsia"/>
+        </w:rPr>
+        <w:t>少年哟</w:t>
+      </w:r>
+      <w:r>
+        <w:t>!变成神话吧</w:t>
+      </w:r>
+    </w:p>
+    <w:p/>
+    <w:p>
+      <w:r>
+        <w:rPr>
+          <w:rFonts w:hint="eastAsia"/>
+        </w:rPr>
+        <w:t>人は</w:t>
+      </w:r>
+      <w:proofErr w:type="gramStart"/>
+      <w:r>
+        <w:rPr>
+          <w:rFonts w:hint="eastAsia"/>
+        </w:rPr>
+        <w:t>愛</w:t>
+      </w:r>
+      <w:proofErr w:type="gramEnd"/>
+      <w:r>
+        <w:rPr>
+          <w:rFonts w:hint="eastAsia"/>
+        </w:rPr>
+        <w:t>をつむぎながら</w:t>
+      </w:r>
+    </w:p>
+    <w:p>
+      <w:r>
+        <w:rPr>
+          <w:rFonts w:hint="eastAsia"/>
+        </w:rPr>
+        <w:t>人是一面纺着爱</w:t>
+      </w:r>
+    </w:p>
+    <w:p/>
+    <w:p>
+      <w:r>
+        <w:rPr>
+          <w:rFonts w:hint="eastAsia"/>
+        </w:rPr>
+        <w:t>歴史をつくる</w:t>
+      </w:r>
+    </w:p>
+    <w:p>
+      <w:r>
+        <w:rPr>
+          <w:rFonts w:hint="eastAsia"/>
+        </w:rPr>
+        <w:t>一面织成历史的</w:t>
+      </w:r>
+    </w:p>
+    <w:p/>
+    <w:p>
+      <w:r>
+        <w:rPr>
+          <w:rFonts w:hint="eastAsia"/>
+        </w:rPr>
+        <w:t>女神なんてなれないまま</w:t>
+      </w:r>
+    </w:p>
+    <w:p>
+      <w:r>
+        <w:rPr>
+          <w:rFonts w:hint="eastAsia"/>
+        </w:rPr>
+        <w:t>依旧不能成为女神的我</w:t>
+      </w:r>
+    </w:p>
+    <w:p/>
+    <w:p>
+      <w:r>
+        <w:rPr>
+          <w:rFonts w:hint="eastAsia"/>
+        </w:rPr>
+        <w:t>私は生きる</w:t>
+      </w:r>
+    </w:p>
+    <w:p>
+      <w:r>
+        <w:rPr>
+          <w:rFonts w:hint="eastAsia"/>
+        </w:rPr>
+        <w:t>就这样</w:t>
+      </w:r>
+      <w:proofErr w:type="gramStart"/>
+      <w:r>
+        <w:rPr>
+          <w:rFonts w:hint="eastAsia"/>
+        </w:rPr>
+        <w:t>苟活着</w:t>
+      </w:r>
+      <w:proofErr w:type="gramEnd"/>
+    </w:p>
+    <w:p/>
+    <w:p>
+      <w:r>
+        <w:rPr>
+          <w:rFonts w:hint="eastAsia"/>
+        </w:rPr>
+        <w:t>残酷な天使のテーゼ</w:t>
+      </w:r>
+    </w:p>
+    <w:p>
+      <w:r>
+        <w:rPr>
+          <w:rFonts w:hint="eastAsia"/>
+        </w:rPr>
+        <w:lastRenderedPageBreak/>
+        <w:t>残酷天使的命题</w:t>
+      </w:r>
+    </w:p>
+    <w:p/>
+    <w:p>
+      <w:r>
+        <w:rPr>
+          <w:rFonts w:hint="eastAsia"/>
+        </w:rPr>
         <w:t>窓辺からやがて飛び立つ</w:t>
       </w:r>
     </w:p>
@@ -438,13 +949,7 @@
         <w:t>你就将从窗边飞去</w:t>
       </w:r>
     </w:p>
-    <w:p>
-      <w:pPr>
-        <w:rPr>
-          <w:rFonts w:hint="eastAsia"/>
-        </w:rPr>
-      </w:pPr>
-    </w:p>
+    <w:p/>
     <w:p>
       <w:r>
         <w:rPr>
@@ -475,13 +980,7 @@
         <w:t>迸发出的炙热悲情</w:t>
       </w:r>
     </w:p>
-    <w:p>
-      <w:pPr>
-        <w:rPr>
-          <w:rFonts w:hint="eastAsia"/>
-        </w:rPr>
-      </w:pPr>
-    </w:p>
+    <w:p/>
     <w:p>
       <w:r>
         <w:rPr>
@@ -498,13 +997,7 @@
         <w:t>如果背叛你的回忆</w:t>
       </w:r>
     </w:p>
-    <w:p>
-      <w:pPr>
-        <w:rPr>
-          <w:rFonts w:hint="eastAsia"/>
-        </w:rPr>
-      </w:pPr>
-    </w:p>
+    <w:p/>
     <w:p>
       <w:r>
         <w:rPr>
@@ -518,781 +1011,10 @@
         <w:rPr>
           <w:rFonts w:hint="eastAsia"/>
         </w:rPr>
-        <w:t>拥抱着天空闪耀着</w:t>
-      </w:r>
-    </w:p>
-    <w:p>
-      <w:pPr>
-        <w:rPr>
-          <w:rFonts w:hint="eastAsia"/>
-        </w:rPr>
-      </w:pPr>
-    </w:p>
-    <w:p>
-      <w:r>
-        <w:rPr>
-          <w:rFonts w:hint="eastAsia"/>
-        </w:rPr>
-        <w:t>少年よ</w:t>
-      </w:r>
-      <w:r>
-        <w:t xml:space="preserve"> 神話になれ</w:t>
-      </w:r>
-    </w:p>
-    <w:p>
-      <w:r>
-        <w:rPr>
-          <w:rFonts w:hint="eastAsia"/>
-        </w:rPr>
-        <w:t>少年哟</w:t>
-      </w:r>
-      <w:r>
-        <w:t>!变成神话吧</w:t>
-      </w:r>
-    </w:p>
-    <w:p>
-      <w:pPr>
-        <w:rPr>
-          <w:rFonts w:hint="eastAsia"/>
-        </w:rPr>
-      </w:pPr>
-    </w:p>
-    <w:p>
-      <w:r>
-        <w:rPr>
-          <w:rFonts w:hint="eastAsia"/>
-        </w:rPr>
-        <w:t>ずっと</w:t>
-      </w:r>
-      <w:proofErr w:type="gramStart"/>
-      <w:r>
-        <w:rPr>
-          <w:rFonts w:hint="eastAsia"/>
-        </w:rPr>
-        <w:t>眠</w:t>
-      </w:r>
-      <w:proofErr w:type="gramEnd"/>
-      <w:r>
-        <w:rPr>
-          <w:rFonts w:hint="eastAsia"/>
-        </w:rPr>
-        <w:t>ってる</w:t>
-      </w:r>
-    </w:p>
-    <w:p>
-      <w:r>
-        <w:rPr>
-          <w:rFonts w:hint="eastAsia"/>
-        </w:rPr>
-        <w:t>一直沉睡在</w:t>
-      </w:r>
-    </w:p>
-    <w:p>
-      <w:pPr>
-        <w:rPr>
-          <w:rFonts w:hint="eastAsia"/>
-        </w:rPr>
-      </w:pPr>
-    </w:p>
-    <w:p>
-      <w:r>
-        <w:rPr>
-          <w:rFonts w:hint="eastAsia"/>
-        </w:rPr>
-        <w:t>私の</w:t>
-      </w:r>
-      <w:proofErr w:type="gramStart"/>
-      <w:r>
-        <w:rPr>
-          <w:rFonts w:hint="eastAsia"/>
-        </w:rPr>
-        <w:t>愛</w:t>
-      </w:r>
-      <w:proofErr w:type="gramEnd"/>
-      <w:r>
-        <w:rPr>
-          <w:rFonts w:hint="eastAsia"/>
-        </w:rPr>
-        <w:t>の揺りかご</w:t>
-      </w:r>
-    </w:p>
-    <w:p>
-      <w:r>
-        <w:rPr>
-          <w:rFonts w:hint="eastAsia"/>
-        </w:rPr>
-        <w:t>我的爱的摇篮里</w:t>
-      </w:r>
-    </w:p>
-    <w:p>
-      <w:pPr>
-        <w:rPr>
-          <w:rFonts w:hint="eastAsia"/>
-        </w:rPr>
-      </w:pPr>
-    </w:p>
-    <w:p>
-      <w:r>
-        <w:rPr>
-          <w:rFonts w:hint="eastAsia"/>
-        </w:rPr>
-        <w:t>あなただけが</w:t>
-      </w:r>
-      <w:proofErr w:type="gramStart"/>
-      <w:r>
-        <w:rPr>
-          <w:rFonts w:hint="eastAsia"/>
-        </w:rPr>
-        <w:t>夢</w:t>
-      </w:r>
-      <w:proofErr w:type="gramEnd"/>
-      <w:r>
-        <w:rPr>
-          <w:rFonts w:hint="eastAsia"/>
-        </w:rPr>
-        <w:t>の使者に</w:t>
-      </w:r>
-    </w:p>
-    <w:p>
-      <w:r>
-        <w:rPr>
-          <w:rFonts w:hint="eastAsia"/>
-        </w:rPr>
-        <w:t>只有你一人被梦之使者唤醒</w:t>
-      </w:r>
-    </w:p>
-    <w:p>
-      <w:pPr>
-        <w:rPr>
-          <w:rFonts w:hint="eastAsia"/>
-        </w:rPr>
-      </w:pPr>
-    </w:p>
-    <w:p>
-      <w:r>
-        <w:rPr>
-          <w:rFonts w:hint="eastAsia"/>
-        </w:rPr>
-        <w:t>呼ばれる朝がくる</w:t>
-      </w:r>
-    </w:p>
-    <w:p>
-      <w:r>
-        <w:rPr>
-          <w:rFonts w:hint="eastAsia"/>
-        </w:rPr>
-        <w:t>的早晨即将来临</w:t>
-      </w:r>
-    </w:p>
-    <w:p>
-      <w:pPr>
-        <w:rPr>
-          <w:rFonts w:hint="eastAsia"/>
-        </w:rPr>
-      </w:pPr>
-    </w:p>
-    <w:p>
-      <w:r>
-        <w:rPr>
-          <w:rFonts w:hint="eastAsia"/>
-        </w:rPr>
-        <w:t>細い首筋を</w:t>
-      </w:r>
-    </w:p>
-    <w:p>
-      <w:r>
-        <w:rPr>
-          <w:rFonts w:hint="eastAsia"/>
-        </w:rPr>
-        <w:t>在你纤细的颈子上</w:t>
-      </w:r>
-    </w:p>
-    <w:p>
-      <w:pPr>
-        <w:rPr>
-          <w:rFonts w:hint="eastAsia"/>
-        </w:rPr>
-      </w:pPr>
-    </w:p>
-    <w:p>
-      <w:r>
-        <w:rPr>
-          <w:rFonts w:hint="eastAsia"/>
-        </w:rPr>
-        <w:t>月あかりが映してる</w:t>
-      </w:r>
-    </w:p>
-    <w:p>
-      <w:r>
-        <w:rPr>
-          <w:rFonts w:hint="eastAsia"/>
-        </w:rPr>
-        <w:t>正映着高悬的月光</w:t>
-      </w:r>
-    </w:p>
-    <w:p>
-      <w:pPr>
-        <w:rPr>
-          <w:rFonts w:hint="eastAsia"/>
-        </w:rPr>
-      </w:pPr>
-    </w:p>
-    <w:p>
-      <w:r>
-        <w:rPr>
-          <w:rFonts w:hint="eastAsia"/>
-        </w:rPr>
-        <w:t>世界中の時を止めて</w:t>
-      </w:r>
-    </w:p>
-    <w:p>
-      <w:r>
-        <w:rPr>
-          <w:rFonts w:hint="eastAsia"/>
-        </w:rPr>
-        <w:t>而我却想停止全世界的时间</w:t>
-      </w:r>
-    </w:p>
-    <w:p>
-      <w:pPr>
-        <w:rPr>
-          <w:rFonts w:hint="eastAsia"/>
-        </w:rPr>
-      </w:pPr>
-    </w:p>
-    <w:p>
-      <w:r>
-        <w:rPr>
-          <w:rFonts w:hint="eastAsia"/>
-        </w:rPr>
-        <w:t>閉じこめたいけど</w:t>
-      </w:r>
-    </w:p>
-    <w:p>
-      <w:r>
-        <w:rPr>
-          <w:rFonts w:hint="eastAsia"/>
-        </w:rPr>
-        <w:t>把你封存在沉眠中</w:t>
-      </w:r>
-    </w:p>
-    <w:p>
-      <w:pPr>
-        <w:rPr>
-          <w:rFonts w:hint="eastAsia"/>
-        </w:rPr>
-      </w:pPr>
-    </w:p>
-    <w:p>
-      <w:r>
-        <w:rPr>
-          <w:rFonts w:hint="eastAsia"/>
-        </w:rPr>
-        <w:t>もしもふたり逢えたことに</w:t>
-      </w:r>
-    </w:p>
-    <w:p>
-      <w:r>
-        <w:rPr>
-          <w:rFonts w:hint="eastAsia"/>
-        </w:rPr>
-        <w:t>如果两人的遭逢</w:t>
-      </w:r>
-    </w:p>
-    <w:p>
-      <w:pPr>
-        <w:rPr>
-          <w:rFonts w:hint="eastAsia"/>
-        </w:rPr>
-      </w:pPr>
-    </w:p>
-    <w:p>
-      <w:r>
-        <w:rPr>
-          <w:rFonts w:hint="eastAsia"/>
-        </w:rPr>
-        <w:t>意味があるなら</w:t>
-      </w:r>
-    </w:p>
-    <w:p>
-      <w:r>
-        <w:rPr>
-          <w:rFonts w:hint="eastAsia"/>
-        </w:rPr>
-        <w:t>是有意义的话</w:t>
-      </w:r>
-    </w:p>
-    <w:p>
-      <w:pPr>
-        <w:rPr>
-          <w:rFonts w:hint="eastAsia"/>
-        </w:rPr>
-      </w:pPr>
-    </w:p>
-    <w:p>
-      <w:pPr>
-        <w:rPr>
-          <w:rFonts w:hint="eastAsia"/>
-        </w:rPr>
-      </w:pPr>
-      <w:r>
-        <w:rPr>
-          <w:rFonts w:hint="eastAsia"/>
-        </w:rPr>
-        <w:t>私はそう</w:t>
-      </w:r>
-      <w:r>
-        <w:t xml:space="preserve"> 自由を知る</w:t>
-      </w:r>
-    </w:p>
-    <w:p>
-      <w:r>
-        <w:rPr>
-          <w:rFonts w:hint="eastAsia"/>
-        </w:rPr>
-        <w:t>我就是为了让你知晓自由</w:t>
-      </w:r>
-    </w:p>
-    <w:p>
-      <w:pPr>
-        <w:rPr>
-          <w:rFonts w:hint="eastAsia"/>
-        </w:rPr>
-      </w:pPr>
-    </w:p>
-    <w:p>
-      <w:r>
-        <w:rPr>
-          <w:rFonts w:hint="eastAsia"/>
-        </w:rPr>
-        <w:t>ためのバイブル</w:t>
-      </w:r>
-    </w:p>
-    <w:p>
-      <w:r>
-        <w:rPr>
-          <w:rFonts w:hint="eastAsia"/>
-        </w:rPr>
-        <w:t>的那本圣经</w:t>
-      </w:r>
-    </w:p>
-    <w:p>
-      <w:pPr>
-        <w:rPr>
-          <w:rFonts w:hint="eastAsia"/>
-        </w:rPr>
-      </w:pPr>
-    </w:p>
-    <w:p>
-      <w:r>
-        <w:rPr>
-          <w:rFonts w:hint="eastAsia"/>
-        </w:rPr>
-        <w:t>残酷な天使のテーゼ</w:t>
-      </w:r>
-    </w:p>
-    <w:p>
-      <w:r>
-        <w:rPr>
-          <w:rFonts w:hint="eastAsia"/>
-        </w:rPr>
-        <w:t>残酷天使的行动纲领</w:t>
-      </w:r>
-    </w:p>
-    <w:p>
-      <w:pPr>
-        <w:rPr>
-          <w:rFonts w:hint="eastAsia"/>
-        </w:rPr>
-      </w:pPr>
-    </w:p>
-    <w:p>
-      <w:proofErr w:type="gramStart"/>
-      <w:r>
-        <w:rPr>
-          <w:rFonts w:hint="eastAsia"/>
-        </w:rPr>
-        <w:t>悲</w:t>
-      </w:r>
-      <w:proofErr w:type="gramEnd"/>
-      <w:r>
-        <w:rPr>
-          <w:rFonts w:hint="eastAsia"/>
-        </w:rPr>
-        <w:t>しみがそしてはじまる</w:t>
-      </w:r>
-    </w:p>
-    <w:p>
-      <w:r>
-        <w:rPr>
-          <w:rFonts w:hint="eastAsia"/>
-        </w:rPr>
-        <w:t>悲剧接着就要开始</w:t>
-      </w:r>
-    </w:p>
-    <w:p>
-      <w:pPr>
-        <w:rPr>
-          <w:rFonts w:hint="eastAsia"/>
-        </w:rPr>
-      </w:pPr>
-    </w:p>
-    <w:p>
-      <w:r>
-        <w:rPr>
-          <w:rFonts w:hint="eastAsia"/>
-        </w:rPr>
-        <w:t>抱きしめた命のかたち</w:t>
-      </w:r>
-    </w:p>
-    <w:p>
-      <w:r>
-        <w:rPr>
-          <w:rFonts w:hint="eastAsia"/>
-        </w:rPr>
-        <w:t>请你紧抱你生命的形体</w:t>
-      </w:r>
-    </w:p>
-    <w:p>
-      <w:pPr>
-        <w:rPr>
-          <w:rFonts w:hint="eastAsia"/>
-        </w:rPr>
-      </w:pPr>
-    </w:p>
-    <w:p>
-      <w:r>
-        <w:rPr>
-          <w:rFonts w:hint="eastAsia"/>
-        </w:rPr>
-        <w:t>その</w:t>
-      </w:r>
-      <w:proofErr w:type="gramStart"/>
-      <w:r>
-        <w:rPr>
-          <w:rFonts w:hint="eastAsia"/>
-        </w:rPr>
-        <w:t>夢</w:t>
-      </w:r>
-      <w:proofErr w:type="gramEnd"/>
-      <w:r>
-        <w:rPr>
-          <w:rFonts w:hint="eastAsia"/>
-        </w:rPr>
-        <w:t>に目覚めたとき</w:t>
-      </w:r>
-    </w:p>
-    <w:p>
-      <w:r>
-        <w:rPr>
-          <w:rFonts w:hint="eastAsia"/>
-        </w:rPr>
-        <w:t>就在这梦境觉醒之时</w:t>
-      </w:r>
-    </w:p>
-    <w:p>
-      <w:pPr>
-        <w:rPr>
-          <w:rFonts w:hint="eastAsia"/>
-        </w:rPr>
-      </w:pPr>
-    </w:p>
-    <w:p>
-      <w:r>
-        <w:rPr>
-          <w:rFonts w:hint="eastAsia"/>
-        </w:rPr>
-        <w:t>誰よりも光を放つ</w:t>
-      </w:r>
-    </w:p>
-    <w:p>
-      <w:r>
-        <w:rPr>
-          <w:rFonts w:hint="eastAsia"/>
-        </w:rPr>
-        <w:t>放散出无比耀眼的光芒</w:t>
-      </w:r>
-    </w:p>
-    <w:p>
-      <w:pPr>
-        <w:rPr>
-          <w:rFonts w:hint="eastAsia"/>
-        </w:rPr>
-      </w:pPr>
-    </w:p>
-    <w:p>
-      <w:r>
-        <w:rPr>
-          <w:rFonts w:hint="eastAsia"/>
-        </w:rPr>
-        <w:t>少年よ</w:t>
-      </w:r>
-      <w:r>
-        <w:t xml:space="preserve"> 神話になれ</w:t>
-      </w:r>
-    </w:p>
-    <w:p>
-      <w:r>
-        <w:rPr>
-          <w:rFonts w:hint="eastAsia"/>
-        </w:rPr>
-        <w:t>少年哟</w:t>
-      </w:r>
-      <w:r>
-        <w:t>!变成神话吧</w:t>
-      </w:r>
-    </w:p>
-    <w:p>
-      <w:pPr>
-        <w:rPr>
-          <w:rFonts w:hint="eastAsia"/>
-        </w:rPr>
-      </w:pPr>
-    </w:p>
-    <w:p>
-      <w:r>
-        <w:rPr>
-          <w:rFonts w:hint="eastAsia"/>
-        </w:rPr>
-        <w:t>人は</w:t>
-      </w:r>
-      <w:proofErr w:type="gramStart"/>
-      <w:r>
-        <w:rPr>
-          <w:rFonts w:hint="eastAsia"/>
-        </w:rPr>
-        <w:t>愛</w:t>
-      </w:r>
-      <w:proofErr w:type="gramEnd"/>
-      <w:r>
-        <w:rPr>
-          <w:rFonts w:hint="eastAsia"/>
-        </w:rPr>
-        <w:t>をつむぎながら</w:t>
-      </w:r>
-    </w:p>
-    <w:p>
-      <w:r>
-        <w:rPr>
-          <w:rFonts w:hint="eastAsia"/>
-        </w:rPr>
-        <w:t>人是一面纺着爱</w:t>
-      </w:r>
-    </w:p>
-    <w:p>
-      <w:pPr>
-        <w:rPr>
-          <w:rFonts w:hint="eastAsia"/>
-        </w:rPr>
-      </w:pPr>
-    </w:p>
-    <w:p>
-      <w:r>
-        <w:rPr>
-          <w:rFonts w:hint="eastAsia"/>
-        </w:rPr>
-        <w:t>歴史をつくる</w:t>
-      </w:r>
-    </w:p>
-    <w:p>
-      <w:r>
-        <w:rPr>
-          <w:rFonts w:hint="eastAsia"/>
-        </w:rPr>
-        <w:t>一面织成历史的</w:t>
-      </w:r>
-    </w:p>
-    <w:p>
-      <w:pPr>
-        <w:rPr>
-          <w:rFonts w:hint="eastAsia"/>
-        </w:rPr>
-      </w:pPr>
-    </w:p>
-    <w:p>
-      <w:r>
-        <w:rPr>
-          <w:rFonts w:hint="eastAsia"/>
-        </w:rPr>
-        <w:t>女神なんてなれないまま</w:t>
-      </w:r>
-    </w:p>
-    <w:p>
-      <w:r>
-        <w:rPr>
-          <w:rFonts w:hint="eastAsia"/>
-        </w:rPr>
-        <w:t>依旧不能成为女神的我</w:t>
-      </w:r>
-    </w:p>
-    <w:p>
-      <w:pPr>
-        <w:rPr>
-          <w:rFonts w:hint="eastAsia"/>
-        </w:rPr>
-      </w:pPr>
-    </w:p>
-    <w:p>
-      <w:r>
-        <w:rPr>
-          <w:rFonts w:hint="eastAsia"/>
-        </w:rPr>
-        <w:t>私は生きる</w:t>
-      </w:r>
-    </w:p>
-    <w:p>
-      <w:r>
-        <w:rPr>
-          <w:rFonts w:hint="eastAsia"/>
-        </w:rPr>
-        <w:t>就这样</w:t>
-      </w:r>
-      <w:proofErr w:type="gramStart"/>
-      <w:r>
-        <w:rPr>
-          <w:rFonts w:hint="eastAsia"/>
-        </w:rPr>
-        <w:t>苟活着</w:t>
-      </w:r>
-      <w:proofErr w:type="gramEnd"/>
-    </w:p>
-    <w:p>
-      <w:pPr>
-        <w:rPr>
-          <w:rFonts w:hint="eastAsia"/>
-        </w:rPr>
-      </w:pPr>
-    </w:p>
-    <w:p>
-      <w:r>
-        <w:rPr>
-          <w:rFonts w:hint="eastAsia"/>
-        </w:rPr>
-        <w:t>残酷な天使のテーゼ</w:t>
-      </w:r>
-    </w:p>
-    <w:p>
-      <w:r>
-        <w:rPr>
-          <w:rFonts w:hint="eastAsia"/>
-        </w:rPr>
-        <w:t>残酷天使的命题</w:t>
-      </w:r>
-    </w:p>
-    <w:p>
-      <w:pPr>
-        <w:rPr>
-          <w:rFonts w:hint="eastAsia"/>
-        </w:rPr>
-      </w:pPr>
-    </w:p>
-    <w:p>
-      <w:r>
-        <w:rPr>
-          <w:rFonts w:hint="eastAsia"/>
-        </w:rPr>
-        <w:t>窓辺からやがて飛び立つ</w:t>
-      </w:r>
-    </w:p>
-    <w:p>
-      <w:r>
-        <w:rPr>
-          <w:rFonts w:hint="eastAsia"/>
-        </w:rPr>
-        <w:lastRenderedPageBreak/>
-        <w:t>你就将从窗边飞去</w:t>
-      </w:r>
-    </w:p>
-    <w:p>
-      <w:pPr>
-        <w:rPr>
-          <w:rFonts w:hint="eastAsia"/>
-        </w:rPr>
-      </w:pPr>
-    </w:p>
-    <w:p>
-      <w:r>
-        <w:rPr>
-          <w:rFonts w:hint="eastAsia"/>
-        </w:rPr>
-        <w:t>ほとばしる</w:t>
-      </w:r>
-      <w:proofErr w:type="gramStart"/>
-      <w:r>
-        <w:rPr>
-          <w:rFonts w:hint="eastAsia"/>
-        </w:rPr>
-        <w:t>熱</w:t>
-      </w:r>
-      <w:proofErr w:type="gramEnd"/>
-      <w:r>
-        <w:rPr>
-          <w:rFonts w:hint="eastAsia"/>
-        </w:rPr>
-        <w:t>いパトスで</w:t>
-      </w:r>
-    </w:p>
-    <w:p>
-      <w:r>
-        <w:rPr>
-          <w:rFonts w:hint="eastAsia"/>
-        </w:rPr>
-        <w:t>迸发出的炙热悲情</w:t>
-      </w:r>
-    </w:p>
-    <w:p>
-      <w:pPr>
-        <w:rPr>
-          <w:rFonts w:hint="eastAsia"/>
-        </w:rPr>
-      </w:pPr>
-    </w:p>
-    <w:p>
-      <w:r>
-        <w:rPr>
-          <w:rFonts w:hint="eastAsia"/>
-        </w:rPr>
-        <w:t>思い出を裏切るなら</w:t>
-      </w:r>
-    </w:p>
-    <w:p>
-      <w:r>
-        <w:rPr>
-          <w:rFonts w:hint="eastAsia"/>
-        </w:rPr>
-        <w:t>如果背叛你的回忆</w:t>
-      </w:r>
-    </w:p>
-    <w:p>
-      <w:pPr>
-        <w:rPr>
-          <w:rFonts w:hint="eastAsia"/>
-        </w:rPr>
-      </w:pPr>
-    </w:p>
-    <w:p>
-      <w:r>
-        <w:rPr>
-          <w:rFonts w:hint="eastAsia"/>
-        </w:rPr>
-        <w:t>この空を抱いて輝く</w:t>
-      </w:r>
-    </w:p>
-    <w:p>
-      <w:r>
-        <w:rPr>
-          <w:rFonts w:hint="eastAsia"/>
-        </w:rPr>
         <w:t>拥抱这天空闪耀着</w:t>
       </w:r>
     </w:p>
-    <w:p>
-      <w:pPr>
-        <w:rPr>
-          <w:rFonts w:hint="eastAsia"/>
-        </w:rPr>
-      </w:pPr>
-    </w:p>
+    <w:p/>
     <w:p>
       <w:r>
         <w:rPr>
